--- a/Java/OTP System mail/Sending Mail From Java(Spring).docx
+++ b/Java/OTP System mail/Sending Mail From Java(Spring).docx
@@ -16,25 +16,7 @@
           <w:bCs/>
           <w:lang w:val="en-US"/>
         </w:rPr>
-        <w:t xml:space="preserve">Sending Mail </w:t>
-      </w:r>
-      <w:proofErr w:type="gramStart"/>
-      <w:r>
-        <w:rPr>
-          <w:b/>
-          <w:bCs/>
-          <w:lang w:val="en-US"/>
-        </w:rPr>
-        <w:t>From</w:t>
-      </w:r>
-      <w:proofErr w:type="gramEnd"/>
-      <w:r>
-        <w:rPr>
-          <w:b/>
-          <w:bCs/>
-          <w:lang w:val="en-US"/>
-        </w:rPr>
-        <w:t xml:space="preserve"> Java</w:t>
+        <w:t>Sending Mail From Java</w:t>
       </w:r>
     </w:p>
     <w:p>
@@ -52,35 +34,7 @@
         <w:rPr>
           <w:lang w:val="en-US"/>
         </w:rPr>
-        <w:t xml:space="preserve">We will learn how to send the email from the spring boot’s java code, </w:t>
-      </w:r>
-      <w:proofErr w:type="gramStart"/>
-      <w:r>
-        <w:rPr>
-          <w:lang w:val="en-US"/>
-        </w:rPr>
-        <w:t>And</w:t>
-      </w:r>
-      <w:proofErr w:type="gramEnd"/>
-      <w:r>
-        <w:rPr>
-          <w:lang w:val="en-US"/>
-        </w:rPr>
-        <w:t xml:space="preserve"> in the email we can send the simple plain text, html file, images </w:t>
-      </w:r>
-      <w:proofErr w:type="spellStart"/>
-      <w:r>
-        <w:rPr>
-          <w:lang w:val="en-US"/>
-        </w:rPr>
-        <w:t>etc</w:t>
-      </w:r>
-      <w:proofErr w:type="spellEnd"/>
-      <w:r>
-        <w:rPr>
-          <w:lang w:val="en-US"/>
-        </w:rPr>
-        <w:t xml:space="preserve"> also</w:t>
+        <w:t>We will learn how to send the email from the spring boot’s java code, And in the email we can send the simple plain text, html file, images etc also</w:t>
       </w:r>
     </w:p>
     <w:p>
@@ -94,19 +48,11 @@
           <w:lang w:val="en-US"/>
         </w:rPr>
       </w:pPr>
-      <w:proofErr w:type="gramStart"/>
-      <w:r>
-        <w:rPr>
-          <w:lang w:val="en-US"/>
-        </w:rPr>
-        <w:t>First</w:t>
-      </w:r>
-      <w:proofErr w:type="gramEnd"/>
-      <w:r>
-        <w:rPr>
-          <w:lang w:val="en-US"/>
-        </w:rPr>
-        <w:t xml:space="preserve"> we will make the spring project with the following dependencies</w:t>
+      <w:r>
+        <w:rPr>
+          <w:lang w:val="en-US"/>
+        </w:rPr>
+        <w:t>First we will make the spring project with the following dependencies</w:t>
       </w:r>
     </w:p>
     <w:p>
@@ -252,37 +198,7 @@
         <w:rPr>
           <w:lang w:val="en-US"/>
         </w:rPr>
-        <w:t xml:space="preserve">And the configuration that we have to make in the </w:t>
-      </w:r>
-      <w:proofErr w:type="spellStart"/>
-      <w:proofErr w:type="gramStart"/>
-      <w:r>
-        <w:rPr>
-          <w:lang w:val="en-US"/>
-        </w:rPr>
-        <w:t>application.properties</w:t>
-      </w:r>
-      <w:proofErr w:type="spellEnd"/>
-      <w:proofErr w:type="gramEnd"/>
-      <w:r>
-        <w:rPr>
-          <w:lang w:val="en-US"/>
-        </w:rPr>
-        <w:t xml:space="preserve"> file to configure the mail </w:t>
-      </w:r>
-      <w:proofErr w:type="spellStart"/>
-      <w:r>
-        <w:rPr>
-          <w:lang w:val="en-US"/>
-        </w:rPr>
-        <w:t>api</w:t>
-      </w:r>
-      <w:proofErr w:type="spellEnd"/>
-      <w:r>
-        <w:rPr>
-          <w:lang w:val="en-US"/>
-        </w:rPr>
-        <w:t xml:space="preserve"> is also as shown below:</w:t>
+        <w:t>And the configuration that we have to make in the application.properties file to configure the mail api is also as shown below:</w:t>
       </w:r>
     </w:p>
     <w:p>
@@ -357,34 +273,17 @@
         </w:rPr>
         <w:t xml:space="preserve">In this configuration </w:t>
       </w:r>
-      <w:proofErr w:type="spellStart"/>
-      <w:proofErr w:type="gramStart"/>
-      <w:r>
-        <w:t>spring.mail</w:t>
-      </w:r>
-      <w:proofErr w:type="gramEnd"/>
-      <w:r>
-        <w:t>.host</w:t>
-      </w:r>
-      <w:proofErr w:type="spellEnd"/>
+      <w:r>
+        <w:t>spring.mail.host</w:t>
+      </w:r>
       <w:r>
         <w:t xml:space="preserve">, </w:t>
       </w:r>
-      <w:proofErr w:type="spellStart"/>
       <w:r>
         <w:t>spring.mail.port</w:t>
       </w:r>
-      <w:proofErr w:type="spellEnd"/>
-      <w:r>
-        <w:t xml:space="preserve"> will be changed according to the server and port we use for sending the email, The current data is for the </w:t>
-      </w:r>
-      <w:proofErr w:type="spellStart"/>
-      <w:r>
-        <w:t>gmail</w:t>
-      </w:r>
-      <w:proofErr w:type="spellEnd"/>
-      <w:r>
-        <w:t xml:space="preserve"> server, The data can be changed for different mail websites</w:t>
+      <w:r>
+        <w:t xml:space="preserve"> will be changed according to the server and port we use for sending the email, The current data is for the gmail server, The data can be changed for different mail websites</w:t>
       </w:r>
     </w:p>
     <w:p>
@@ -397,13 +296,8 @@
       <w:r>
         <w:sym w:font="Wingdings" w:char="F0E0"/>
       </w:r>
-      <w:proofErr w:type="gramStart"/>
-      <w:r>
-        <w:t>Than</w:t>
-      </w:r>
-      <w:proofErr w:type="gramEnd"/>
-      <w:r>
-        <w:t xml:space="preserve"> comes the username and password which can be changed as per our from email address</w:t>
+      <w:r>
+        <w:t>Than comes the username and password which can be changed as per our from email address</w:t>
       </w:r>
     </w:p>
     <w:p>
@@ -417,19 +311,11 @@
           <w:lang w:val="en-US"/>
         </w:rPr>
       </w:pPr>
-      <w:proofErr w:type="spellStart"/>
-      <w:r>
-        <w:rPr>
-          <w:lang w:val="en-US"/>
-        </w:rPr>
-        <w:t>And than</w:t>
-      </w:r>
-      <w:proofErr w:type="spellEnd"/>
-      <w:r>
-        <w:rPr>
-          <w:lang w:val="en-US"/>
-        </w:rPr>
-        <w:t xml:space="preserve"> </w:t>
+      <w:r>
+        <w:rPr>
+          <w:lang w:val="en-US"/>
+        </w:rPr>
+        <w:t xml:space="preserve">And than </w:t>
       </w:r>
       <w:r>
         <w:rPr>
@@ -547,21 +433,7 @@
         <w:rPr>
           <w:lang w:val="en-US"/>
         </w:rPr>
-        <w:t xml:space="preserve">Now we will use </w:t>
-      </w:r>
-      <w:proofErr w:type="gramStart"/>
-      <w:r>
-        <w:rPr>
-          <w:lang w:val="en-US"/>
-        </w:rPr>
-        <w:t>the another</w:t>
-      </w:r>
-      <w:proofErr w:type="gramEnd"/>
-      <w:r>
-        <w:rPr>
-          <w:lang w:val="en-US"/>
-        </w:rPr>
-        <w:t xml:space="preserve"> method for sending the html document in the mail, And the code for it is as shown below:</w:t>
+        <w:t>Now we will use the another method for sending the html document in the mail, And the code for it is as shown below:</w:t>
       </w:r>
     </w:p>
     <w:p>
@@ -752,21 +624,7 @@
         <w:rPr>
           <w:lang w:val="en-US"/>
         </w:rPr>
-        <w:t xml:space="preserve">The Response </w:t>
-      </w:r>
-      <w:proofErr w:type="gramStart"/>
-      <w:r>
-        <w:rPr>
-          <w:lang w:val="en-US"/>
-        </w:rPr>
-        <w:t>Of</w:t>
-      </w:r>
-      <w:proofErr w:type="gramEnd"/>
-      <w:r>
-        <w:rPr>
-          <w:lang w:val="en-US"/>
-        </w:rPr>
-        <w:t xml:space="preserve"> The Upper Code was like:</w:t>
+        <w:t>The Response Of The Upper Code was like:</w:t>
       </w:r>
     </w:p>
     <w:p>
@@ -1277,49 +1135,13 @@
         <w:rPr>
           <w:lang w:val="en-US"/>
         </w:rPr>
-        <w:t xml:space="preserve"> or more than one </w:t>
-      </w:r>
-      <w:proofErr w:type="gramStart"/>
-      <w:r>
-        <w:rPr>
-          <w:lang w:val="en-US"/>
-        </w:rPr>
-        <w:t>file(</w:t>
-      </w:r>
-      <w:proofErr w:type="spellStart"/>
-      <w:proofErr w:type="gramEnd"/>
-      <w:r>
-        <w:rPr>
-          <w:lang w:val="en-US"/>
-        </w:rPr>
-        <w:t>img</w:t>
-      </w:r>
-      <w:proofErr w:type="spellEnd"/>
-      <w:r>
-        <w:rPr>
-          <w:lang w:val="en-US"/>
-        </w:rPr>
-        <w:t>, pdf, or any other thing)</w:t>
-      </w:r>
-      <w:r>
-        <w:rPr>
-          <w:lang w:val="en-US"/>
-        </w:rPr>
-        <w:t xml:space="preserve"> in the request, For now we have selected the file from the postman, But in real time use the file will be selected by the system or the user form </w:t>
-      </w:r>
-      <w:proofErr w:type="spellStart"/>
-      <w:r>
-        <w:rPr>
-          <w:lang w:val="en-US"/>
-        </w:rPr>
-        <w:t>and than</w:t>
-      </w:r>
-      <w:proofErr w:type="spellEnd"/>
-      <w:r>
-        <w:rPr>
-          <w:lang w:val="en-US"/>
-        </w:rPr>
-        <w:t xml:space="preserve"> the mail is to be sent, Example code is as shown below:</w:t>
+        <w:t xml:space="preserve"> or more than one file(img, pdf, or any other thing)</w:t>
+      </w:r>
+      <w:r>
+        <w:rPr>
+          <w:lang w:val="en-US"/>
+        </w:rPr>
+        <w:t xml:space="preserve"> in the request, For now we have selected the file from the postman, But in real time use the file will be selected by the system or the user form and than the mail is to be sent, Example code is as shown below:</w:t>
       </w:r>
     </w:p>
     <w:p>
@@ -1680,15 +1502,7 @@
         </w:numPr>
       </w:pPr>
       <w:r>
-        <w:t xml:space="preserve">We can also process the sending of the main after taking the data from </w:t>
-      </w:r>
-      <w:proofErr w:type="gramStart"/>
-      <w:r>
-        <w:t>an</w:t>
-      </w:r>
-      <w:proofErr w:type="gramEnd"/>
-      <w:r>
-        <w:t xml:space="preserve"> form like:</w:t>
+        <w:t>We can also process the sending of the main after taking the data from an form like:</w:t>
       </w:r>
     </w:p>
     <w:p>
@@ -1741,6 +1555,18 @@
             </a:graphic>
           </wp:inline>
         </w:drawing>
+      </w:r>
+    </w:p>
+    <w:p>
+      <w:pPr>
+        <w:pStyle w:val="ListParagraph"/>
+        <w:numPr>
+          <w:ilvl w:val="0"/>
+          <w:numId w:val="1"/>
+        </w:numPr>
+      </w:pPr>
+      <w:r>
+        <w:t>Make sure that you set the settings of the mail, As such that you make it able to send the mail by the third party apps</w:t>
       </w:r>
     </w:p>
     <w:sectPr>
@@ -2252,6 +2078,7 @@
   <w:style w:type="character" w:default="1" w:styleId="DefaultParagraphFont">
     <w:name w:val="Default Paragraph Font"/>
     <w:uiPriority w:val="1"/>
+    <w:semiHidden/>
     <w:unhideWhenUsed/>
   </w:style>
   <w:style w:type="table" w:default="1" w:styleId="TableNormal">
